--- a/lab03/doc/report.docx
+++ b/lab03/doc/report.docx
@@ -369,7 +369,7 @@
         </w:tblBorders>
         <w:tblCellMar>
           <w:top w:w="55" w:type="dxa"/>
-          <w:left w:w="48" w:type="dxa"/>
+          <w:left w:w="47" w:type="dxa"/>
           <w:bottom w:w="55" w:type="dxa"/>
           <w:right w:w="55" w:type="dxa"/>
         </w:tblCellMar>
@@ -859,23 +859,6 @@
     </w:p>
     <w:p>
       <w:pPr>
-        <w:pStyle w:val="Normal"/>
-        <w:jc w:val="center"/>
-        <w:rPr/>
-      </w:pPr>
-      <w:r>
-        <w:rPr>
-          <w:rFonts w:cs="Times New Roman" w:ascii="Times New Roman" w:hAnsi="Times New Roman"/>
-          <w:b w:val="false"/>
-          <w:bCs w:val="false"/>
-          <w:sz w:val="28"/>
-          <w:szCs w:val="28"/>
-        </w:rPr>
-        <w:t>2019</w:t>
-      </w:r>
-    </w:p>
-    <w:p>
-      <w:pPr>
         <w:sectPr>
           <w:type w:val="nextPage"/>
           <w:pgSz w:w="11906" w:h="16838"/>
@@ -883,20 +866,21 @@
           <w:pgNumType w:fmt="decimal"/>
           <w:formProt w:val="false"/>
           <w:textDirection w:val="lrTb"/>
+          <w:docGrid w:type="default" w:linePitch="100" w:charSpace="0"/>
         </w:sectPr>
         <w:pStyle w:val="Normal"/>
         <w:jc w:val="center"/>
-        <w:rPr>
-          <w:rFonts w:ascii="Times New Roman" w:hAnsi="Times New Roman" w:cs="Times New Roman"/>
-          <w:b w:val="false"/>
-          <w:b w:val="false"/>
-          <w:bCs w:val="false"/>
-          <w:sz w:val="28"/>
-          <w:szCs w:val="28"/>
-        </w:rPr>
-      </w:pPr>
-      <w:r>
         <w:rPr/>
+      </w:pPr>
+      <w:r>
+        <w:rPr>
+          <w:rFonts w:cs="Times New Roman" w:ascii="Times New Roman" w:hAnsi="Times New Roman"/>
+          <w:b w:val="false"/>
+          <w:bCs w:val="false"/>
+          <w:sz w:val="28"/>
+          <w:szCs w:val="28"/>
+        </w:rPr>
+        <w:t>2019</w:t>
       </w:r>
     </w:p>
     <w:p>
@@ -1056,7 +1040,13 @@
         </w:rPr>
       </w:pPr>
       <w:r>
-        <w:rPr/>
+        <w:rPr>
+          <w:rFonts w:cs="Times New Roman" w:ascii="Times New Roman" w:hAnsi="Times New Roman"/>
+          <w:b w:val="false"/>
+          <w:bCs w:val="false"/>
+          <w:sz w:val="28"/>
+          <w:szCs w:val="28"/>
+        </w:rPr>
       </w:r>
     </w:p>
     <w:p>
@@ -1073,7 +1063,13 @@
         </w:rPr>
       </w:pPr>
       <w:r>
-        <w:rPr/>
+        <w:rPr>
+          <w:rFonts w:cs="Times New Roman" w:ascii="Times New Roman" w:hAnsi="Times New Roman"/>
+          <w:b w:val="false"/>
+          <w:bCs w:val="false"/>
+          <w:sz w:val="28"/>
+          <w:szCs w:val="28"/>
+        </w:rPr>
       </w:r>
     </w:p>
     <w:p>
@@ -1090,7 +1086,13 @@
         </w:rPr>
       </w:pPr>
       <w:r>
-        <w:rPr/>
+        <w:rPr>
+          <w:rFonts w:cs="Times New Roman" w:ascii="Times New Roman" w:hAnsi="Times New Roman"/>
+          <w:b w:val="false"/>
+          <w:bCs w:val="false"/>
+          <w:sz w:val="28"/>
+          <w:szCs w:val="28"/>
+        </w:rPr>
       </w:r>
     </w:p>
     <w:p>
@@ -1107,7 +1109,13 @@
         </w:rPr>
       </w:pPr>
       <w:r>
-        <w:rPr/>
+        <w:rPr>
+          <w:rFonts w:cs="Times New Roman" w:ascii="Times New Roman" w:hAnsi="Times New Roman"/>
+          <w:b w:val="false"/>
+          <w:bCs w:val="false"/>
+          <w:sz w:val="28"/>
+          <w:szCs w:val="28"/>
+        </w:rPr>
       </w:r>
     </w:p>
     <w:p>
@@ -1124,7 +1132,13 @@
         </w:rPr>
       </w:pPr>
       <w:r>
-        <w:rPr/>
+        <w:rPr>
+          <w:rFonts w:cs="Times New Roman" w:ascii="Times New Roman" w:hAnsi="Times New Roman"/>
+          <w:b w:val="false"/>
+          <w:bCs w:val="false"/>
+          <w:sz w:val="28"/>
+          <w:szCs w:val="28"/>
+        </w:rPr>
       </w:r>
     </w:p>
     <w:p>
@@ -1141,7 +1155,13 @@
         </w:rPr>
       </w:pPr>
       <w:r>
-        <w:rPr/>
+        <w:rPr>
+          <w:rFonts w:cs="Times New Roman" w:ascii="Times New Roman" w:hAnsi="Times New Roman"/>
+          <w:b w:val="false"/>
+          <w:bCs w:val="false"/>
+          <w:sz w:val="28"/>
+          <w:szCs w:val="28"/>
+        </w:rPr>
       </w:r>
     </w:p>
     <w:p>
@@ -1158,7 +1178,13 @@
         </w:rPr>
       </w:pPr>
       <w:r>
-        <w:rPr/>
+        <w:rPr>
+          <w:rFonts w:cs="Times New Roman" w:ascii="Times New Roman" w:hAnsi="Times New Roman"/>
+          <w:b w:val="false"/>
+          <w:bCs w:val="false"/>
+          <w:sz w:val="28"/>
+          <w:szCs w:val="28"/>
+        </w:rPr>
       </w:r>
     </w:p>
     <w:p>
@@ -1175,7 +1201,13 @@
         </w:rPr>
       </w:pPr>
       <w:r>
-        <w:rPr/>
+        <w:rPr>
+          <w:rFonts w:cs="Times New Roman" w:ascii="Times New Roman" w:hAnsi="Times New Roman"/>
+          <w:b w:val="false"/>
+          <w:bCs w:val="false"/>
+          <w:sz w:val="28"/>
+          <w:szCs w:val="28"/>
+        </w:rPr>
       </w:r>
     </w:p>
     <w:p>
@@ -1192,7 +1224,13 @@
         </w:rPr>
       </w:pPr>
       <w:r>
-        <w:rPr/>
+        <w:rPr>
+          <w:rFonts w:cs="Times New Roman" w:ascii="Times New Roman" w:hAnsi="Times New Roman"/>
+          <w:b w:val="false"/>
+          <w:bCs w:val="false"/>
+          <w:sz w:val="28"/>
+          <w:szCs w:val="28"/>
+        </w:rPr>
       </w:r>
     </w:p>
     <w:p>
@@ -1209,7 +1247,13 @@
         </w:rPr>
       </w:pPr>
       <w:r>
-        <w:rPr/>
+        <w:rPr>
+          <w:rFonts w:cs="Times New Roman" w:ascii="Times New Roman" w:hAnsi="Times New Roman"/>
+          <w:b w:val="false"/>
+          <w:bCs w:val="false"/>
+          <w:sz w:val="28"/>
+          <w:szCs w:val="28"/>
+        </w:rPr>
       </w:r>
     </w:p>
     <w:p>
@@ -1226,7 +1270,13 @@
         </w:rPr>
       </w:pPr>
       <w:r>
-        <w:rPr/>
+        <w:rPr>
+          <w:rFonts w:cs="Times New Roman" w:ascii="Times New Roman" w:hAnsi="Times New Roman"/>
+          <w:b w:val="false"/>
+          <w:bCs w:val="false"/>
+          <w:sz w:val="28"/>
+          <w:szCs w:val="28"/>
+        </w:rPr>
       </w:r>
     </w:p>
     <w:p>
@@ -1243,7 +1293,13 @@
         </w:rPr>
       </w:pPr>
       <w:r>
-        <w:rPr/>
+        <w:rPr>
+          <w:rFonts w:cs="Times New Roman" w:ascii="Times New Roman" w:hAnsi="Times New Roman"/>
+          <w:b w:val="false"/>
+          <w:bCs w:val="false"/>
+          <w:sz w:val="28"/>
+          <w:szCs w:val="28"/>
+        </w:rPr>
       </w:r>
     </w:p>
     <w:p>
@@ -1260,7 +1316,13 @@
         </w:rPr>
       </w:pPr>
       <w:r>
-        <w:rPr/>
+        <w:rPr>
+          <w:rFonts w:cs="Times New Roman" w:ascii="Times New Roman" w:hAnsi="Times New Roman"/>
+          <w:b w:val="false"/>
+          <w:bCs w:val="false"/>
+          <w:sz w:val="28"/>
+          <w:szCs w:val="28"/>
+        </w:rPr>
       </w:r>
     </w:p>
     <w:p>
@@ -1277,7 +1339,13 @@
         </w:rPr>
       </w:pPr>
       <w:r>
-        <w:rPr/>
+        <w:rPr>
+          <w:rFonts w:cs="Times New Roman" w:ascii="Times New Roman" w:hAnsi="Times New Roman"/>
+          <w:b w:val="false"/>
+          <w:bCs w:val="false"/>
+          <w:sz w:val="28"/>
+          <w:szCs w:val="28"/>
+        </w:rPr>
       </w:r>
     </w:p>
     <w:p>
@@ -1294,7 +1362,13 @@
         </w:rPr>
       </w:pPr>
       <w:r>
-        <w:rPr/>
+        <w:rPr>
+          <w:rFonts w:cs="Times New Roman" w:ascii="Times New Roman" w:hAnsi="Times New Roman"/>
+          <w:b w:val="false"/>
+          <w:bCs w:val="false"/>
+          <w:sz w:val="28"/>
+          <w:szCs w:val="28"/>
+        </w:rPr>
       </w:r>
     </w:p>
     <w:p>
@@ -1311,7 +1385,13 @@
         </w:rPr>
       </w:pPr>
       <w:r>
-        <w:rPr/>
+        <w:rPr>
+          <w:rFonts w:cs="Times New Roman" w:ascii="Times New Roman" w:hAnsi="Times New Roman"/>
+          <w:b w:val="false"/>
+          <w:bCs w:val="false"/>
+          <w:sz w:val="28"/>
+          <w:szCs w:val="28"/>
+        </w:rPr>
       </w:r>
     </w:p>
     <w:p>
@@ -1328,7 +1408,13 @@
         </w:rPr>
       </w:pPr>
       <w:r>
-        <w:rPr/>
+        <w:rPr>
+          <w:rFonts w:cs="Times New Roman" w:ascii="Times New Roman" w:hAnsi="Times New Roman"/>
+          <w:b w:val="false"/>
+          <w:bCs w:val="false"/>
+          <w:sz w:val="28"/>
+          <w:szCs w:val="28"/>
+        </w:rPr>
       </w:r>
     </w:p>
     <w:p>
@@ -1345,7 +1431,13 @@
         </w:rPr>
       </w:pPr>
       <w:r>
-        <w:rPr/>
+        <w:rPr>
+          <w:rFonts w:cs="Times New Roman" w:ascii="Times New Roman" w:hAnsi="Times New Roman"/>
+          <w:b w:val="false"/>
+          <w:bCs w:val="false"/>
+          <w:sz w:val="28"/>
+          <w:szCs w:val="28"/>
+        </w:rPr>
       </w:r>
     </w:p>
     <w:p>
@@ -1362,7 +1454,13 @@
         </w:rPr>
       </w:pPr>
       <w:r>
-        <w:rPr/>
+        <w:rPr>
+          <w:rFonts w:cs="Times New Roman" w:ascii="Times New Roman" w:hAnsi="Times New Roman"/>
+          <w:b w:val="false"/>
+          <w:bCs w:val="false"/>
+          <w:sz w:val="28"/>
+          <w:szCs w:val="28"/>
+        </w:rPr>
       </w:r>
     </w:p>
     <w:p>
@@ -1379,7 +1477,13 @@
         </w:rPr>
       </w:pPr>
       <w:r>
-        <w:rPr/>
+        <w:rPr>
+          <w:rFonts w:cs="Times New Roman" w:ascii="Times New Roman" w:hAnsi="Times New Roman"/>
+          <w:b w:val="false"/>
+          <w:bCs w:val="false"/>
+          <w:sz w:val="28"/>
+          <w:szCs w:val="28"/>
+        </w:rPr>
       </w:r>
     </w:p>
     <w:p>
@@ -1396,7 +1500,13 @@
         </w:rPr>
       </w:pPr>
       <w:r>
-        <w:rPr/>
+        <w:rPr>
+          <w:rFonts w:cs="Times New Roman" w:ascii="Times New Roman" w:hAnsi="Times New Roman"/>
+          <w:b w:val="false"/>
+          <w:bCs w:val="false"/>
+          <w:sz w:val="28"/>
+          <w:szCs w:val="28"/>
+        </w:rPr>
       </w:r>
     </w:p>
     <w:p>
@@ -1413,7 +1523,13 @@
         </w:rPr>
       </w:pPr>
       <w:r>
-        <w:rPr/>
+        <w:rPr>
+          <w:rFonts w:cs="Times New Roman" w:ascii="Times New Roman" w:hAnsi="Times New Roman"/>
+          <w:b w:val="false"/>
+          <w:bCs w:val="false"/>
+          <w:sz w:val="28"/>
+          <w:szCs w:val="28"/>
+        </w:rPr>
       </w:r>
     </w:p>
     <w:p>
@@ -1430,7 +1546,13 @@
         </w:rPr>
       </w:pPr>
       <w:r>
-        <w:rPr/>
+        <w:rPr>
+          <w:rFonts w:cs="Times New Roman" w:ascii="Times New Roman" w:hAnsi="Times New Roman"/>
+          <w:b w:val="false"/>
+          <w:bCs w:val="false"/>
+          <w:sz w:val="28"/>
+          <w:szCs w:val="28"/>
+        </w:rPr>
       </w:r>
     </w:p>
     <w:p>
@@ -1447,7 +1569,13 @@
         </w:rPr>
       </w:pPr>
       <w:r>
-        <w:rPr/>
+        <w:rPr>
+          <w:rFonts w:cs="Times New Roman" w:ascii="Times New Roman" w:hAnsi="Times New Roman"/>
+          <w:b w:val="false"/>
+          <w:bCs w:val="false"/>
+          <w:sz w:val="28"/>
+          <w:szCs w:val="28"/>
+        </w:rPr>
       </w:r>
     </w:p>
     <w:p>
@@ -1464,7 +1592,13 @@
         </w:rPr>
       </w:pPr>
       <w:r>
-        <w:rPr/>
+        <w:rPr>
+          <w:rFonts w:cs="Times New Roman" w:ascii="Times New Roman" w:hAnsi="Times New Roman"/>
+          <w:b w:val="false"/>
+          <w:bCs w:val="false"/>
+          <w:sz w:val="28"/>
+          <w:szCs w:val="28"/>
+        </w:rPr>
       </w:r>
     </w:p>
     <w:p>
@@ -1481,7 +1615,13 @@
         </w:rPr>
       </w:pPr>
       <w:r>
-        <w:rPr/>
+        <w:rPr>
+          <w:rFonts w:cs="Times New Roman" w:ascii="Times New Roman" w:hAnsi="Times New Roman"/>
+          <w:b w:val="false"/>
+          <w:bCs w:val="false"/>
+          <w:sz w:val="28"/>
+          <w:szCs w:val="28"/>
+        </w:rPr>
       </w:r>
     </w:p>
     <w:p>
@@ -1498,7 +1638,13 @@
         </w:rPr>
       </w:pPr>
       <w:r>
-        <w:rPr/>
+        <w:rPr>
+          <w:rFonts w:cs="Times New Roman" w:ascii="Times New Roman" w:hAnsi="Times New Roman"/>
+          <w:b w:val="false"/>
+          <w:bCs w:val="false"/>
+          <w:sz w:val="28"/>
+          <w:szCs w:val="28"/>
+        </w:rPr>
       </w:r>
     </w:p>
     <w:p>
@@ -1515,7 +1661,13 @@
         </w:rPr>
       </w:pPr>
       <w:r>
-        <w:rPr/>
+        <w:rPr>
+          <w:rFonts w:cs="Times New Roman" w:ascii="Times New Roman" w:hAnsi="Times New Roman"/>
+          <w:b w:val="false"/>
+          <w:bCs w:val="false"/>
+          <w:sz w:val="28"/>
+          <w:szCs w:val="28"/>
+        </w:rPr>
       </w:r>
     </w:p>
     <w:p>
@@ -1532,7 +1684,13 @@
         </w:rPr>
       </w:pPr>
       <w:r>
-        <w:rPr/>
+        <w:rPr>
+          <w:rFonts w:cs="Times New Roman" w:ascii="Times New Roman" w:hAnsi="Times New Roman"/>
+          <w:b w:val="false"/>
+          <w:bCs w:val="false"/>
+          <w:sz w:val="28"/>
+          <w:szCs w:val="28"/>
+        </w:rPr>
       </w:r>
     </w:p>
     <w:p>
@@ -1549,7 +1707,13 @@
         </w:rPr>
       </w:pPr>
       <w:r>
-        <w:rPr/>
+        <w:rPr>
+          <w:rFonts w:cs="Times New Roman" w:ascii="Times New Roman" w:hAnsi="Times New Roman"/>
+          <w:b w:val="false"/>
+          <w:bCs w:val="false"/>
+          <w:sz w:val="28"/>
+          <w:szCs w:val="28"/>
+        </w:rPr>
       </w:r>
     </w:p>
     <w:p>
@@ -1566,7 +1730,13 @@
         </w:rPr>
       </w:pPr>
       <w:r>
-        <w:rPr/>
+        <w:rPr>
+          <w:rFonts w:cs="Times New Roman" w:ascii="Times New Roman" w:hAnsi="Times New Roman"/>
+          <w:b w:val="false"/>
+          <w:bCs w:val="false"/>
+          <w:sz w:val="28"/>
+          <w:szCs w:val="28"/>
+        </w:rPr>
       </w:r>
     </w:p>
     <w:p>
@@ -1583,7 +1753,13 @@
         </w:rPr>
       </w:pPr>
       <w:r>
-        <w:rPr/>
+        <w:rPr>
+          <w:rFonts w:cs="Times New Roman" w:ascii="Times New Roman" w:hAnsi="Times New Roman"/>
+          <w:b w:val="false"/>
+          <w:bCs w:val="false"/>
+          <w:sz w:val="28"/>
+          <w:szCs w:val="28"/>
+        </w:rPr>
       </w:r>
     </w:p>
     <w:p>
@@ -1600,7 +1776,13 @@
         </w:rPr>
       </w:pPr>
       <w:r>
-        <w:rPr/>
+        <w:rPr>
+          <w:rFonts w:cs="Times New Roman" w:ascii="Times New Roman" w:hAnsi="Times New Roman"/>
+          <w:b w:val="false"/>
+          <w:bCs w:val="false"/>
+          <w:sz w:val="28"/>
+          <w:szCs w:val="28"/>
+        </w:rPr>
       </w:r>
     </w:p>
     <w:p>
@@ -1617,7 +1799,13 @@
         </w:rPr>
       </w:pPr>
       <w:r>
-        <w:rPr/>
+        <w:rPr>
+          <w:rFonts w:cs="Times New Roman" w:ascii="Times New Roman" w:hAnsi="Times New Roman"/>
+          <w:b w:val="false"/>
+          <w:bCs w:val="false"/>
+          <w:sz w:val="28"/>
+          <w:szCs w:val="28"/>
+        </w:rPr>
       </w:r>
     </w:p>
     <w:p>
@@ -1634,7 +1822,13 @@
         </w:rPr>
       </w:pPr>
       <w:r>
-        <w:rPr/>
+        <w:rPr>
+          <w:rFonts w:cs="Times New Roman" w:ascii="Times New Roman" w:hAnsi="Times New Roman"/>
+          <w:b w:val="false"/>
+          <w:bCs w:val="false"/>
+          <w:sz w:val="28"/>
+          <w:szCs w:val="28"/>
+        </w:rPr>
       </w:r>
     </w:p>
     <w:p>
@@ -1651,7 +1845,13 @@
         </w:rPr>
       </w:pPr>
       <w:r>
-        <w:rPr/>
+        <w:rPr>
+          <w:rFonts w:cs="Times New Roman" w:ascii="Times New Roman" w:hAnsi="Times New Roman"/>
+          <w:b w:val="false"/>
+          <w:bCs w:val="false"/>
+          <w:sz w:val="28"/>
+          <w:szCs w:val="28"/>
+        </w:rPr>
       </w:r>
     </w:p>
     <w:p>
@@ -1668,7 +1868,13 @@
         </w:rPr>
       </w:pPr>
       <w:r>
-        <w:rPr/>
+        <w:rPr>
+          <w:rFonts w:cs="Times New Roman" w:ascii="Times New Roman" w:hAnsi="Times New Roman"/>
+          <w:b w:val="false"/>
+          <w:bCs w:val="false"/>
+          <w:sz w:val="28"/>
+          <w:szCs w:val="28"/>
+        </w:rPr>
       </w:r>
     </w:p>
     <w:p>
@@ -1685,7 +1891,13 @@
         </w:rPr>
       </w:pPr>
       <w:r>
-        <w:rPr/>
+        <w:rPr>
+          <w:rFonts w:cs="Times New Roman" w:ascii="Times New Roman" w:hAnsi="Times New Roman"/>
+          <w:b w:val="false"/>
+          <w:bCs w:val="false"/>
+          <w:sz w:val="28"/>
+          <w:szCs w:val="28"/>
+        </w:rPr>
       </w:r>
     </w:p>
     <w:p>
@@ -1738,37 +1950,7 @@
           <w:szCs w:val="28"/>
         </w:rPr>
         <w:tab/>
-        <w:t>Вариант задания №</w:t>
-      </w:r>
-      <w:r>
-        <w:rPr>
-          <w:rFonts w:cs="Times New Roman" w:ascii="Times New Roman" w:hAnsi="Times New Roman"/>
-          <w:b w:val="false"/>
-          <w:bCs w:val="false"/>
-          <w:sz w:val="28"/>
-          <w:szCs w:val="28"/>
-        </w:rPr>
-        <w:t>16</w:t>
-      </w:r>
-      <w:r>
-        <w:rPr>
-          <w:rFonts w:cs="Times New Roman" w:ascii="Times New Roman" w:hAnsi="Times New Roman"/>
-          <w:b w:val="false"/>
-          <w:bCs w:val="false"/>
-          <w:sz w:val="28"/>
-          <w:szCs w:val="28"/>
-        </w:rPr>
-        <w:t xml:space="preserve">. </w:t>
-      </w:r>
-      <w:r>
-        <w:rPr>
-          <w:rFonts w:cs="Times New Roman" w:ascii="Times New Roman" w:hAnsi="Times New Roman"/>
-          <w:b w:val="false"/>
-          <w:bCs w:val="false"/>
-          <w:sz w:val="28"/>
-          <w:szCs w:val="28"/>
-        </w:rPr>
-        <w:t>Наложить К раз фильтры эрозии и наращивания на матрицу состоящую из вещественных чисел. На выходе получается 2 результирующие матрицы.</w:t>
+        <w:t>Вариант задания №16. Наложить К раз фильтры эрозии и наращивания на матрицу состоящую из вещественных чисел. На выходе получается 2 результирующие матрицы.</w:t>
       </w:r>
     </w:p>
     <w:p>
@@ -1803,27 +1985,7 @@
           <w:szCs w:val="28"/>
         </w:rPr>
         <w:tab/>
-        <w:t xml:space="preserve">Исходный код хранится в файле </w:t>
-      </w:r>
-      <w:r>
-        <w:rPr>
-          <w:rFonts w:cs="Times New Roman" w:ascii="Times New Roman" w:hAnsi="Times New Roman"/>
-          <w:b w:val="false"/>
-          <w:bCs w:val="false"/>
-          <w:sz w:val="28"/>
-          <w:szCs w:val="28"/>
-        </w:rPr>
-        <w:t>main</w:t>
-      </w:r>
-      <w:r>
-        <w:rPr>
-          <w:rFonts w:cs="Times New Roman" w:ascii="Times New Roman" w:hAnsi="Times New Roman"/>
-          <w:b w:val="false"/>
-          <w:bCs w:val="false"/>
-          <w:sz w:val="28"/>
-          <w:szCs w:val="28"/>
-        </w:rPr>
-        <w:t>.c. В данном файле используются заголовочные файлы stdio.h, stdlib.h, pthread.h. В программе используются следующие системные вызовы для работы с потоками из заголовочного файла pthread.h:</w:t>
+        <w:t>Исходный код хранится в файле main.c. В данном файле используются заголовочные файлы stdio.h, stdlib.h, pthread.h. В программе используются следующие системные вызовы для работы с потоками из заголовочного файла pthread.h:</w:t>
       </w:r>
     </w:p>
     <w:p>
@@ -1932,13 +2094,7 @@
         <w:t xml:space="preserve"> эрозии </w:t>
       </w:r>
       <w:r>
-        <w:rPr>
-          <w:rFonts w:cs="Times New Roman" w:ascii="Times New Roman" w:hAnsi="Times New Roman"/>
-          <w:b w:val="false"/>
-          <w:bCs w:val="false"/>
-          <w:sz w:val="28"/>
-          <w:szCs w:val="28"/>
-        </w:rPr>
+        <w:rPr/>
       </w:r>
       <m:oMath xmlns:m="http://schemas.openxmlformats.org/officeDocument/2006/math">
         <m:r>
@@ -1991,13 +2147,7 @@
         <w:t xml:space="preserve"> (матрица 3х3 заполненная единицами) на матрицу </w:t>
       </w:r>
       <w:r>
-        <w:rPr>
-          <w:rFonts w:cs="Times New Roman" w:ascii="Times New Roman" w:hAnsi="Times New Roman"/>
-          <w:b w:val="false"/>
-          <w:bCs w:val="false"/>
-          <w:sz w:val="28"/>
-          <w:szCs w:val="28"/>
-        </w:rPr>
+        <w:rPr/>
       </w:r>
       <m:oMath xmlns:m="http://schemas.openxmlformats.org/officeDocument/2006/math">
         <m:r>
@@ -2051,14 +2201,7 @@
         <w:t xml:space="preserve"> необходимо к каждому элементу матрицы </w:t>
       </w:r>
       <w:r>
-        <w:rPr>
-          <w:rFonts w:cs="Times New Roman" w:ascii="Times New Roman" w:hAnsi="Times New Roman"/>
-          <w:b w:val="false"/>
-          <w:bCs w:val="false"/>
-          <w:sz w:val="28"/>
-          <w:szCs w:val="28"/>
-          <w:lang w:val="en-US"/>
-        </w:rPr>
+        <w:rPr/>
       </w:r>
       <m:oMath xmlns:m="http://schemas.openxmlformats.org/officeDocument/2006/math">
         <m:r>
@@ -2077,18 +2220,7 @@
           <w:szCs w:val="28"/>
           <w:lang w:val="en-US"/>
         </w:rPr>
-        <w:t xml:space="preserve"> приложить центральный элемент фильтра и определить минима</w:t>
-      </w:r>
-      <w:r>
-        <w:rPr>
-          <w:rFonts w:cs="Times New Roman" w:ascii="Times New Roman" w:hAnsi="Times New Roman"/>
-          <w:b w:val="false"/>
-          <w:bCs w:val="false"/>
-          <w:sz w:val="28"/>
-          <w:szCs w:val="28"/>
-          <w:lang w:val="en-US"/>
-        </w:rPr>
-        <w:t xml:space="preserve">льный элемент среди элементов матрицы A, попавших в область шаблона. Элемент, к которому был приложен центральный элемент шаблона, заменяется на найденный минимальный. Аналогично с фильтром наращивания, только находится максимальный элемент в области. </w:t>
+        <w:t xml:space="preserve"> приложить центральный элемент фильтра и определить минимальный элемент среди элементов матрицы A, попавших в область шаблона. Элемент, к которому был приложен центральный элемент шаблона, заменяется на найденный минимальный. Аналогично с фильтром наращивания, только находится максимальный элемент в области. </w:t>
       </w:r>
     </w:p>
     <w:p>
@@ -7607,11 +7739,8 @@
       </w:pPr>
       <w:r>
         <w:rPr>
-          <w:rFonts w:ascii="Liberation Serif" w:hAnsi="Liberation Serif"/>
-          <w:b w:val="false"/>
-          <w:bCs w:val="false"/>
-          <w:sz w:val="28"/>
-          <w:szCs w:val="28"/>
+          <w:rFonts w:cs="Times New Roman" w:ascii="Times New Roman" w:hAnsi="Times New Roman"/>
+          <w:sz w:val="28"/>
         </w:rPr>
       </w:r>
     </w:p>
@@ -7654,13 +7783,35 @@
       </w:pPr>
       <w:r>
         <w:rPr>
+          <w:b w:val="false"/>
+          <w:bCs w:val="false"/>
+          <w:sz w:val="28"/>
+          <w:szCs w:val="28"/>
+        </w:rPr>
+        <w:t>oem@Alex-PC:~/Documents/OS/lab3/16varik$ ./main 25</w:t>
+      </w:r>
+    </w:p>
+    <w:p>
+      <w:pPr>
+        <w:pStyle w:val="Normal"/>
+        <w:jc w:val="both"/>
+        <w:rPr>
           <w:rFonts w:ascii="Liberation Serif" w:hAnsi="Liberation Serif"/>
           <w:b w:val="false"/>
-          <w:bCs w:val="false"/>
-          <w:sz w:val="28"/>
-          <w:szCs w:val="28"/>
-        </w:rPr>
-        <w:t>oem@Alex-PC:~/Documents/OS/lab3/16varik$ ./main 25</w:t>
+          <w:b w:val="false"/>
+          <w:bCs w:val="false"/>
+          <w:sz w:val="28"/>
+          <w:szCs w:val="28"/>
+        </w:rPr>
+      </w:pPr>
+      <w:r>
+        <w:rPr>
+          <w:b w:val="false"/>
+          <w:bCs w:val="false"/>
+          <w:sz w:val="28"/>
+          <w:szCs w:val="28"/>
+        </w:rPr>
+        <w:t>Input size of matrix. Num_row Num_column: 5 5</w:t>
       </w:r>
     </w:p>
     <w:p>
@@ -7678,13 +7829,35 @@
       </w:pPr>
       <w:r>
         <w:rPr>
+          <w:b w:val="false"/>
+          <w:bCs w:val="false"/>
+          <w:sz w:val="28"/>
+          <w:szCs w:val="28"/>
+        </w:rPr>
+        <w:t>1  2  3  4  5</w:t>
+      </w:r>
+    </w:p>
+    <w:p>
+      <w:pPr>
+        <w:pStyle w:val="Normal"/>
+        <w:jc w:val="both"/>
+        <w:rPr>
           <w:rFonts w:ascii="Liberation Serif" w:hAnsi="Liberation Serif"/>
           <w:b w:val="false"/>
-          <w:bCs w:val="false"/>
-          <w:sz w:val="28"/>
-          <w:szCs w:val="28"/>
-        </w:rPr>
-        <w:t>Input size of matrix. Num_row Num_column: 5 5</w:t>
+          <w:b w:val="false"/>
+          <w:bCs w:val="false"/>
+          <w:sz w:val="28"/>
+          <w:szCs w:val="28"/>
+        </w:rPr>
+      </w:pPr>
+      <w:r>
+        <w:rPr>
+          <w:b w:val="false"/>
+          <w:bCs w:val="false"/>
+          <w:sz w:val="28"/>
+          <w:szCs w:val="28"/>
+        </w:rPr>
+        <w:t>6  7  8  9  10</w:t>
       </w:r>
     </w:p>
     <w:p>
@@ -7702,13 +7875,35 @@
       </w:pPr>
       <w:r>
         <w:rPr>
+          <w:b w:val="false"/>
+          <w:bCs w:val="false"/>
+          <w:sz w:val="28"/>
+          <w:szCs w:val="28"/>
+        </w:rPr>
+        <w:t>11 12 13 14 15</w:t>
+      </w:r>
+    </w:p>
+    <w:p>
+      <w:pPr>
+        <w:pStyle w:val="Normal"/>
+        <w:jc w:val="both"/>
+        <w:rPr>
           <w:rFonts w:ascii="Liberation Serif" w:hAnsi="Liberation Serif"/>
           <w:b w:val="false"/>
-          <w:bCs w:val="false"/>
-          <w:sz w:val="28"/>
-          <w:szCs w:val="28"/>
-        </w:rPr>
-        <w:t>1  2  3  4  5</w:t>
+          <w:b w:val="false"/>
+          <w:bCs w:val="false"/>
+          <w:sz w:val="28"/>
+          <w:szCs w:val="28"/>
+        </w:rPr>
+      </w:pPr>
+      <w:r>
+        <w:rPr>
+          <w:b w:val="false"/>
+          <w:bCs w:val="false"/>
+          <w:sz w:val="28"/>
+          <w:szCs w:val="28"/>
+        </w:rPr>
+        <w:t>16 17 18 19 20</w:t>
       </w:r>
     </w:p>
     <w:p>
@@ -7726,13 +7921,35 @@
       </w:pPr>
       <w:r>
         <w:rPr>
+          <w:b w:val="false"/>
+          <w:bCs w:val="false"/>
+          <w:sz w:val="28"/>
+          <w:szCs w:val="28"/>
+        </w:rPr>
+        <w:t>21 22 23 24 25</w:t>
+      </w:r>
+    </w:p>
+    <w:p>
+      <w:pPr>
+        <w:pStyle w:val="Normal"/>
+        <w:jc w:val="both"/>
+        <w:rPr>
           <w:rFonts w:ascii="Liberation Serif" w:hAnsi="Liberation Serif"/>
           <w:b w:val="false"/>
-          <w:bCs w:val="false"/>
-          <w:sz w:val="28"/>
-          <w:szCs w:val="28"/>
-        </w:rPr>
-        <w:t>6  7  8  9  10</w:t>
+          <w:b w:val="false"/>
+          <w:bCs w:val="false"/>
+          <w:sz w:val="28"/>
+          <w:szCs w:val="28"/>
+        </w:rPr>
+      </w:pPr>
+      <w:r>
+        <w:rPr>
+          <w:b w:val="false"/>
+          <w:bCs w:val="false"/>
+          <w:sz w:val="28"/>
+          <w:szCs w:val="28"/>
+        </w:rPr>
+        <w:t>Input the amount of filtering: 1</w:t>
       </w:r>
     </w:p>
     <w:p>
@@ -7750,13 +7967,35 @@
       </w:pPr>
       <w:r>
         <w:rPr>
+          <w:b w:val="false"/>
+          <w:bCs w:val="false"/>
+          <w:sz w:val="28"/>
+          <w:szCs w:val="28"/>
+        </w:rPr>
+        <w:t>Dilate:</w:t>
+      </w:r>
+    </w:p>
+    <w:p>
+      <w:pPr>
+        <w:pStyle w:val="Normal"/>
+        <w:jc w:val="both"/>
+        <w:rPr>
           <w:rFonts w:ascii="Liberation Serif" w:hAnsi="Liberation Serif"/>
           <w:b w:val="false"/>
-          <w:bCs w:val="false"/>
-          <w:sz w:val="28"/>
-          <w:szCs w:val="28"/>
-        </w:rPr>
-        <w:t>11 12 13 14 15</w:t>
+          <w:b w:val="false"/>
+          <w:bCs w:val="false"/>
+          <w:sz w:val="28"/>
+          <w:szCs w:val="28"/>
+        </w:rPr>
+      </w:pPr>
+      <w:r>
+        <w:rPr>
+          <w:b w:val="false"/>
+          <w:bCs w:val="false"/>
+          <w:sz w:val="28"/>
+          <w:szCs w:val="28"/>
+        </w:rPr>
+        <w:t xml:space="preserve">1.000000 1.000000 2.000000 3.000000 4.000000 </w:t>
       </w:r>
     </w:p>
     <w:p>
@@ -7774,13 +8013,35 @@
       </w:pPr>
       <w:r>
         <w:rPr>
+          <w:b w:val="false"/>
+          <w:bCs w:val="false"/>
+          <w:sz w:val="28"/>
+          <w:szCs w:val="28"/>
+        </w:rPr>
+        <w:t xml:space="preserve">1.000000 1.000000 2.000000 3.000000 4.000000 </w:t>
+      </w:r>
+    </w:p>
+    <w:p>
+      <w:pPr>
+        <w:pStyle w:val="Normal"/>
+        <w:jc w:val="both"/>
+        <w:rPr>
           <w:rFonts w:ascii="Liberation Serif" w:hAnsi="Liberation Serif"/>
           <w:b w:val="false"/>
-          <w:bCs w:val="false"/>
-          <w:sz w:val="28"/>
-          <w:szCs w:val="28"/>
-        </w:rPr>
-        <w:t>16 17 18 19 20</w:t>
+          <w:b w:val="false"/>
+          <w:bCs w:val="false"/>
+          <w:sz w:val="28"/>
+          <w:szCs w:val="28"/>
+        </w:rPr>
+      </w:pPr>
+      <w:r>
+        <w:rPr>
+          <w:b w:val="false"/>
+          <w:bCs w:val="false"/>
+          <w:sz w:val="28"/>
+          <w:szCs w:val="28"/>
+        </w:rPr>
+        <w:t xml:space="preserve">6.000000 6.000000 7.000000 8.000000 9.000000 </w:t>
       </w:r>
     </w:p>
     <w:p>
@@ -7798,13 +8059,35 @@
       </w:pPr>
       <w:r>
         <w:rPr>
+          <w:b w:val="false"/>
+          <w:bCs w:val="false"/>
+          <w:sz w:val="28"/>
+          <w:szCs w:val="28"/>
+        </w:rPr>
+        <w:t xml:space="preserve">11.000000 11.000000 12.000000 13.000000 14.000000 </w:t>
+      </w:r>
+    </w:p>
+    <w:p>
+      <w:pPr>
+        <w:pStyle w:val="Normal"/>
+        <w:jc w:val="both"/>
+        <w:rPr>
           <w:rFonts w:ascii="Liberation Serif" w:hAnsi="Liberation Serif"/>
           <w:b w:val="false"/>
-          <w:bCs w:val="false"/>
-          <w:sz w:val="28"/>
-          <w:szCs w:val="28"/>
-        </w:rPr>
-        <w:t>21 22 23 24 25</w:t>
+          <w:b w:val="false"/>
+          <w:bCs w:val="false"/>
+          <w:sz w:val="28"/>
+          <w:szCs w:val="28"/>
+        </w:rPr>
+      </w:pPr>
+      <w:r>
+        <w:rPr>
+          <w:b w:val="false"/>
+          <w:bCs w:val="false"/>
+          <w:sz w:val="28"/>
+          <w:szCs w:val="28"/>
+        </w:rPr>
+        <w:t xml:space="preserve">16.000000 16.000000 17.000000 18.000000 19.000000 </w:t>
       </w:r>
     </w:p>
     <w:p>
@@ -7822,13 +8105,35 @@
       </w:pPr>
       <w:r>
         <w:rPr>
+          <w:b w:val="false"/>
+          <w:bCs w:val="false"/>
+          <w:sz w:val="28"/>
+          <w:szCs w:val="28"/>
+        </w:rPr>
+        <w:t>Erode:</w:t>
+      </w:r>
+    </w:p>
+    <w:p>
+      <w:pPr>
+        <w:pStyle w:val="Normal"/>
+        <w:jc w:val="both"/>
+        <w:rPr>
           <w:rFonts w:ascii="Liberation Serif" w:hAnsi="Liberation Serif"/>
           <w:b w:val="false"/>
-          <w:bCs w:val="false"/>
-          <w:sz w:val="28"/>
-          <w:szCs w:val="28"/>
-        </w:rPr>
-        <w:t>Input the amount of filtering: 1</w:t>
+          <w:b w:val="false"/>
+          <w:bCs w:val="false"/>
+          <w:sz w:val="28"/>
+          <w:szCs w:val="28"/>
+        </w:rPr>
+      </w:pPr>
+      <w:r>
+        <w:rPr>
+          <w:b w:val="false"/>
+          <w:bCs w:val="false"/>
+          <w:sz w:val="28"/>
+          <w:szCs w:val="28"/>
+        </w:rPr>
+        <w:t xml:space="preserve">7.000000 8.000000 9.000000 10.000000 10.000000 </w:t>
       </w:r>
     </w:p>
     <w:p>
@@ -7846,13 +8151,35 @@
       </w:pPr>
       <w:r>
         <w:rPr>
+          <w:b w:val="false"/>
+          <w:bCs w:val="false"/>
+          <w:sz w:val="28"/>
+          <w:szCs w:val="28"/>
+        </w:rPr>
+        <w:t xml:space="preserve">12.000000 13.000000 14.000000 15.000000 15.000000 </w:t>
+      </w:r>
+    </w:p>
+    <w:p>
+      <w:pPr>
+        <w:pStyle w:val="Normal"/>
+        <w:jc w:val="both"/>
+        <w:rPr>
           <w:rFonts w:ascii="Liberation Serif" w:hAnsi="Liberation Serif"/>
           <w:b w:val="false"/>
-          <w:bCs w:val="false"/>
-          <w:sz w:val="28"/>
-          <w:szCs w:val="28"/>
-        </w:rPr>
-        <w:t>Dilate:</w:t>
+          <w:b w:val="false"/>
+          <w:bCs w:val="false"/>
+          <w:sz w:val="28"/>
+          <w:szCs w:val="28"/>
+        </w:rPr>
+      </w:pPr>
+      <w:r>
+        <w:rPr>
+          <w:b w:val="false"/>
+          <w:bCs w:val="false"/>
+          <w:sz w:val="28"/>
+          <w:szCs w:val="28"/>
+        </w:rPr>
+        <w:t xml:space="preserve">17.000000 18.000000 19.000000 20.000000 20.000000 </w:t>
       </w:r>
     </w:p>
     <w:p>
@@ -7870,13 +8197,35 @@
       </w:pPr>
       <w:r>
         <w:rPr>
+          <w:b w:val="false"/>
+          <w:bCs w:val="false"/>
+          <w:sz w:val="28"/>
+          <w:szCs w:val="28"/>
+        </w:rPr>
+        <w:t xml:space="preserve">22.000000 23.000000 24.000000 25.000000 25.000000 </w:t>
+      </w:r>
+    </w:p>
+    <w:p>
+      <w:pPr>
+        <w:pStyle w:val="Normal"/>
+        <w:jc w:val="both"/>
+        <w:rPr>
           <w:rFonts w:ascii="Liberation Serif" w:hAnsi="Liberation Serif"/>
           <w:b w:val="false"/>
-          <w:bCs w:val="false"/>
-          <w:sz w:val="28"/>
-          <w:szCs w:val="28"/>
-        </w:rPr>
-        <w:t xml:space="preserve">1.000000 1.000000 2.000000 3.000000 4.000000 </w:t>
+          <w:b w:val="false"/>
+          <w:bCs w:val="false"/>
+          <w:sz w:val="28"/>
+          <w:szCs w:val="28"/>
+        </w:rPr>
+      </w:pPr>
+      <w:r>
+        <w:rPr>
+          <w:b w:val="false"/>
+          <w:bCs w:val="false"/>
+          <w:sz w:val="28"/>
+          <w:szCs w:val="28"/>
+        </w:rPr>
+        <w:t xml:space="preserve">22.000000 23.000000 24.000000 25.000000 25.000000 </w:t>
       </w:r>
     </w:p>
     <w:p>
@@ -7894,13 +8243,35 @@
       </w:pPr>
       <w:r>
         <w:rPr>
+          <w:b w:val="false"/>
+          <w:bCs w:val="false"/>
+          <w:sz w:val="28"/>
+          <w:szCs w:val="28"/>
+        </w:rPr>
+        <w:t>oem@Alex-PC:~/Documents/OS/lab3/16varik$ cat test_02</w:t>
+      </w:r>
+    </w:p>
+    <w:p>
+      <w:pPr>
+        <w:pStyle w:val="Normal"/>
+        <w:jc w:val="both"/>
+        <w:rPr>
           <w:rFonts w:ascii="Liberation Serif" w:hAnsi="Liberation Serif"/>
           <w:b w:val="false"/>
-          <w:bCs w:val="false"/>
-          <w:sz w:val="28"/>
-          <w:szCs w:val="28"/>
-        </w:rPr>
-        <w:t xml:space="preserve">1.000000 1.000000 2.000000 3.000000 4.000000 </w:t>
+          <w:b w:val="false"/>
+          <w:bCs w:val="false"/>
+          <w:sz w:val="28"/>
+          <w:szCs w:val="28"/>
+        </w:rPr>
+      </w:pPr>
+      <w:r>
+        <w:rPr>
+          <w:b w:val="false"/>
+          <w:bCs w:val="false"/>
+          <w:sz w:val="28"/>
+          <w:szCs w:val="28"/>
+        </w:rPr>
+        <w:t>3 3</w:t>
       </w:r>
     </w:p>
     <w:p>
@@ -7918,13 +8289,35 @@
       </w:pPr>
       <w:r>
         <w:rPr>
+          <w:b w:val="false"/>
+          <w:bCs w:val="false"/>
+          <w:sz w:val="28"/>
+          <w:szCs w:val="28"/>
+        </w:rPr>
+        <w:t xml:space="preserve">273   936   -520  </w:t>
+      </w:r>
+    </w:p>
+    <w:p>
+      <w:pPr>
+        <w:pStyle w:val="Normal"/>
+        <w:jc w:val="both"/>
+        <w:rPr>
           <w:rFonts w:ascii="Liberation Serif" w:hAnsi="Liberation Serif"/>
           <w:b w:val="false"/>
-          <w:bCs w:val="false"/>
-          <w:sz w:val="28"/>
-          <w:szCs w:val="28"/>
-        </w:rPr>
-        <w:t xml:space="preserve">6.000000 6.000000 7.000000 8.000000 9.000000 </w:t>
+          <w:b w:val="false"/>
+          <w:bCs w:val="false"/>
+          <w:sz w:val="28"/>
+          <w:szCs w:val="28"/>
+        </w:rPr>
+      </w:pPr>
+      <w:r>
+        <w:rPr>
+          <w:b w:val="false"/>
+          <w:bCs w:val="false"/>
+          <w:sz w:val="28"/>
+          <w:szCs w:val="28"/>
+        </w:rPr>
+        <w:t xml:space="preserve">35    -265  948   </w:t>
       </w:r>
     </w:p>
     <w:p>
@@ -7942,13 +8335,35 @@
       </w:pPr>
       <w:r>
         <w:rPr>
+          <w:b w:val="false"/>
+          <w:bCs w:val="false"/>
+          <w:sz w:val="28"/>
+          <w:szCs w:val="28"/>
+        </w:rPr>
+        <w:t xml:space="preserve">-259  831   -102  </w:t>
+      </w:r>
+    </w:p>
+    <w:p>
+      <w:pPr>
+        <w:pStyle w:val="Normal"/>
+        <w:jc w:val="both"/>
+        <w:rPr>
           <w:rFonts w:ascii="Liberation Serif" w:hAnsi="Liberation Serif"/>
           <w:b w:val="false"/>
-          <w:bCs w:val="false"/>
-          <w:sz w:val="28"/>
-          <w:szCs w:val="28"/>
-        </w:rPr>
-        <w:t xml:space="preserve">11.000000 11.000000 12.000000 13.000000 14.000000 </w:t>
+          <w:b w:val="false"/>
+          <w:bCs w:val="false"/>
+          <w:sz w:val="28"/>
+          <w:szCs w:val="28"/>
+        </w:rPr>
+      </w:pPr>
+      <w:r>
+        <w:rPr>
+          <w:b w:val="false"/>
+          <w:bCs w:val="false"/>
+          <w:sz w:val="28"/>
+          <w:szCs w:val="28"/>
+        </w:rPr>
+        <w:t>1</w:t>
       </w:r>
     </w:p>
     <w:p>
@@ -7966,13 +8381,35 @@
       </w:pPr>
       <w:r>
         <w:rPr>
+          <w:b w:val="false"/>
+          <w:bCs w:val="false"/>
+          <w:sz w:val="28"/>
+          <w:szCs w:val="28"/>
+        </w:rPr>
+        <w:t>oem@Alex-PC:~/Documents/OS/lab3/16varik$ ./main 3 &lt; test_02</w:t>
+      </w:r>
+    </w:p>
+    <w:p>
+      <w:pPr>
+        <w:pStyle w:val="Normal"/>
+        <w:jc w:val="both"/>
+        <w:rPr>
           <w:rFonts w:ascii="Liberation Serif" w:hAnsi="Liberation Serif"/>
           <w:b w:val="false"/>
-          <w:bCs w:val="false"/>
-          <w:sz w:val="28"/>
-          <w:szCs w:val="28"/>
-        </w:rPr>
-        <w:t xml:space="preserve">16.000000 16.000000 17.000000 18.000000 19.000000 </w:t>
+          <w:b w:val="false"/>
+          <w:bCs w:val="false"/>
+          <w:sz w:val="28"/>
+          <w:szCs w:val="28"/>
+        </w:rPr>
+      </w:pPr>
+      <w:r>
+        <w:rPr>
+          <w:b w:val="false"/>
+          <w:bCs w:val="false"/>
+          <w:sz w:val="28"/>
+          <w:szCs w:val="28"/>
+        </w:rPr>
+        <w:t>Input size of matrix. Num_row Num_column: Input the amount of filtering: Dilate:</w:t>
       </w:r>
     </w:p>
     <w:p>
@@ -7990,8 +8427,76 @@
       </w:pPr>
       <w:r>
         <w:rPr>
+          <w:b w:val="false"/>
+          <w:bCs w:val="false"/>
+          <w:sz w:val="28"/>
+          <w:szCs w:val="28"/>
+        </w:rPr>
+        <w:t xml:space="preserve">-265.000000 -520.000000 -520.000000 </w:t>
+      </w:r>
+    </w:p>
+    <w:p>
+      <w:pPr>
+        <w:pStyle w:val="Normal"/>
+        <w:jc w:val="both"/>
+        <w:rPr>
           <w:rFonts w:ascii="Liberation Serif" w:hAnsi="Liberation Serif"/>
           <w:b w:val="false"/>
+          <w:b w:val="false"/>
+          <w:bCs w:val="false"/>
+          <w:sz w:val="28"/>
+          <w:szCs w:val="28"/>
+        </w:rPr>
+      </w:pPr>
+      <w:r>
+        <w:rPr>
+          <w:b w:val="false"/>
+          <w:bCs w:val="false"/>
+          <w:sz w:val="28"/>
+          <w:szCs w:val="28"/>
+        </w:rPr>
+        <w:t xml:space="preserve">-265.000000 -520.000000 -520.000000 </w:t>
+      </w:r>
+    </w:p>
+    <w:p>
+      <w:pPr>
+        <w:pStyle w:val="Normal"/>
+        <w:jc w:val="both"/>
+        <w:rPr>
+          <w:rFonts w:ascii="Liberation Serif" w:hAnsi="Liberation Serif"/>
+          <w:b w:val="false"/>
+          <w:b w:val="false"/>
+          <w:bCs w:val="false"/>
+          <w:sz w:val="28"/>
+          <w:szCs w:val="28"/>
+        </w:rPr>
+      </w:pPr>
+      <w:r>
+        <w:rPr>
+          <w:b w:val="false"/>
+          <w:bCs w:val="false"/>
+          <w:sz w:val="28"/>
+          <w:szCs w:val="28"/>
+        </w:rPr>
+        <w:t xml:space="preserve">-265.000000 -265.000000 -265.000000 </w:t>
+      </w:r>
+    </w:p>
+    <w:p>
+      <w:pPr>
+        <w:pStyle w:val="Normal"/>
+        <w:jc w:val="both"/>
+        <w:rPr>
+          <w:rFonts w:ascii="Liberation Serif" w:hAnsi="Liberation Serif"/>
+          <w:b w:val="false"/>
+          <w:b w:val="false"/>
+          <w:bCs w:val="false"/>
+          <w:sz w:val="28"/>
+          <w:szCs w:val="28"/>
+        </w:rPr>
+      </w:pPr>
+      <w:r>
+        <w:rPr>
+          <w:b w:val="false"/>
           <w:bCs w:val="false"/>
           <w:sz w:val="28"/>
           <w:szCs w:val="28"/>
@@ -8014,13 +8519,35 @@
       </w:pPr>
       <w:r>
         <w:rPr>
+          <w:b w:val="false"/>
+          <w:bCs w:val="false"/>
+          <w:sz w:val="28"/>
+          <w:szCs w:val="28"/>
+        </w:rPr>
+        <w:t xml:space="preserve">936.000000 948.000000 948.000000 </w:t>
+      </w:r>
+    </w:p>
+    <w:p>
+      <w:pPr>
+        <w:pStyle w:val="Normal"/>
+        <w:jc w:val="both"/>
+        <w:rPr>
           <w:rFonts w:ascii="Liberation Serif" w:hAnsi="Liberation Serif"/>
           <w:b w:val="false"/>
-          <w:bCs w:val="false"/>
-          <w:sz w:val="28"/>
-          <w:szCs w:val="28"/>
-        </w:rPr>
-        <w:t xml:space="preserve">7.000000 8.000000 9.000000 10.000000 10.000000 </w:t>
+          <w:b w:val="false"/>
+          <w:bCs w:val="false"/>
+          <w:sz w:val="28"/>
+          <w:szCs w:val="28"/>
+        </w:rPr>
+      </w:pPr>
+      <w:r>
+        <w:rPr>
+          <w:b w:val="false"/>
+          <w:bCs w:val="false"/>
+          <w:sz w:val="28"/>
+          <w:szCs w:val="28"/>
+        </w:rPr>
+        <w:t xml:space="preserve">936.000000 948.000000 948.000000 </w:t>
       </w:r>
     </w:p>
     <w:p>
@@ -8038,439 +8565,6 @@
       </w:pPr>
       <w:r>
         <w:rPr>
-          <w:rFonts w:ascii="Liberation Serif" w:hAnsi="Liberation Serif"/>
-          <w:b w:val="false"/>
-          <w:bCs w:val="false"/>
-          <w:sz w:val="28"/>
-          <w:szCs w:val="28"/>
-        </w:rPr>
-        <w:t xml:space="preserve">12.000000 13.000000 14.000000 15.000000 15.000000 </w:t>
-      </w:r>
-    </w:p>
-    <w:p>
-      <w:pPr>
-        <w:pStyle w:val="Normal"/>
-        <w:jc w:val="both"/>
-        <w:rPr>
-          <w:rFonts w:ascii="Liberation Serif" w:hAnsi="Liberation Serif"/>
-          <w:b w:val="false"/>
-          <w:b w:val="false"/>
-          <w:bCs w:val="false"/>
-          <w:sz w:val="28"/>
-          <w:szCs w:val="28"/>
-        </w:rPr>
-      </w:pPr>
-      <w:r>
-        <w:rPr>
-          <w:rFonts w:ascii="Liberation Serif" w:hAnsi="Liberation Serif"/>
-          <w:b w:val="false"/>
-          <w:bCs w:val="false"/>
-          <w:sz w:val="28"/>
-          <w:szCs w:val="28"/>
-        </w:rPr>
-        <w:t xml:space="preserve">17.000000 18.000000 19.000000 20.000000 20.000000 </w:t>
-      </w:r>
-    </w:p>
-    <w:p>
-      <w:pPr>
-        <w:pStyle w:val="Normal"/>
-        <w:jc w:val="both"/>
-        <w:rPr>
-          <w:rFonts w:ascii="Liberation Serif" w:hAnsi="Liberation Serif"/>
-          <w:b w:val="false"/>
-          <w:b w:val="false"/>
-          <w:bCs w:val="false"/>
-          <w:sz w:val="28"/>
-          <w:szCs w:val="28"/>
-        </w:rPr>
-      </w:pPr>
-      <w:r>
-        <w:rPr>
-          <w:rFonts w:ascii="Liberation Serif" w:hAnsi="Liberation Serif"/>
-          <w:b w:val="false"/>
-          <w:bCs w:val="false"/>
-          <w:sz w:val="28"/>
-          <w:szCs w:val="28"/>
-        </w:rPr>
-        <w:t xml:space="preserve">22.000000 23.000000 24.000000 25.000000 25.000000 </w:t>
-      </w:r>
-    </w:p>
-    <w:p>
-      <w:pPr>
-        <w:pStyle w:val="Normal"/>
-        <w:jc w:val="both"/>
-        <w:rPr>
-          <w:rFonts w:ascii="Liberation Serif" w:hAnsi="Liberation Serif"/>
-          <w:b w:val="false"/>
-          <w:b w:val="false"/>
-          <w:bCs w:val="false"/>
-          <w:sz w:val="28"/>
-          <w:szCs w:val="28"/>
-        </w:rPr>
-      </w:pPr>
-      <w:r>
-        <w:rPr>
-          <w:rFonts w:ascii="Liberation Serif" w:hAnsi="Liberation Serif"/>
-          <w:b w:val="false"/>
-          <w:bCs w:val="false"/>
-          <w:sz w:val="28"/>
-          <w:szCs w:val="28"/>
-        </w:rPr>
-        <w:t xml:space="preserve">22.000000 23.000000 24.000000 25.000000 25.000000 </w:t>
-      </w:r>
-    </w:p>
-    <w:p>
-      <w:pPr>
-        <w:pStyle w:val="Normal"/>
-        <w:jc w:val="both"/>
-        <w:rPr>
-          <w:rFonts w:ascii="Liberation Serif" w:hAnsi="Liberation Serif"/>
-          <w:b w:val="false"/>
-          <w:b w:val="false"/>
-          <w:bCs w:val="false"/>
-          <w:sz w:val="28"/>
-          <w:szCs w:val="28"/>
-        </w:rPr>
-      </w:pPr>
-      <w:r>
-        <w:rPr>
-          <w:rFonts w:ascii="Liberation Serif" w:hAnsi="Liberation Serif"/>
-          <w:b w:val="false"/>
-          <w:bCs w:val="false"/>
-          <w:sz w:val="28"/>
-          <w:szCs w:val="28"/>
-        </w:rPr>
-        <w:t>oem@Alex-PC:~/Documents/OS/lab3/16varik$ cat test_02</w:t>
-      </w:r>
-    </w:p>
-    <w:p>
-      <w:pPr>
-        <w:pStyle w:val="Normal"/>
-        <w:jc w:val="both"/>
-        <w:rPr>
-          <w:rFonts w:ascii="Liberation Serif" w:hAnsi="Liberation Serif"/>
-          <w:b w:val="false"/>
-          <w:b w:val="false"/>
-          <w:bCs w:val="false"/>
-          <w:sz w:val="28"/>
-          <w:szCs w:val="28"/>
-        </w:rPr>
-      </w:pPr>
-      <w:r>
-        <w:rPr>
-          <w:rFonts w:ascii="Liberation Serif" w:hAnsi="Liberation Serif"/>
-          <w:b w:val="false"/>
-          <w:bCs w:val="false"/>
-          <w:sz w:val="28"/>
-          <w:szCs w:val="28"/>
-        </w:rPr>
-        <w:t>3 3</w:t>
-      </w:r>
-    </w:p>
-    <w:p>
-      <w:pPr>
-        <w:pStyle w:val="Normal"/>
-        <w:jc w:val="both"/>
-        <w:rPr>
-          <w:rFonts w:ascii="Liberation Serif" w:hAnsi="Liberation Serif"/>
-          <w:b w:val="false"/>
-          <w:b w:val="false"/>
-          <w:bCs w:val="false"/>
-          <w:sz w:val="28"/>
-          <w:szCs w:val="28"/>
-        </w:rPr>
-      </w:pPr>
-      <w:r>
-        <w:rPr>
-          <w:rFonts w:ascii="Liberation Serif" w:hAnsi="Liberation Serif"/>
-          <w:b w:val="false"/>
-          <w:bCs w:val="false"/>
-          <w:sz w:val="28"/>
-          <w:szCs w:val="28"/>
-        </w:rPr>
-        <w:t xml:space="preserve">273   936   -520  </w:t>
-      </w:r>
-    </w:p>
-    <w:p>
-      <w:pPr>
-        <w:pStyle w:val="Normal"/>
-        <w:jc w:val="both"/>
-        <w:rPr>
-          <w:rFonts w:ascii="Liberation Serif" w:hAnsi="Liberation Serif"/>
-          <w:b w:val="false"/>
-          <w:b w:val="false"/>
-          <w:bCs w:val="false"/>
-          <w:sz w:val="28"/>
-          <w:szCs w:val="28"/>
-        </w:rPr>
-      </w:pPr>
-      <w:r>
-        <w:rPr>
-          <w:rFonts w:ascii="Liberation Serif" w:hAnsi="Liberation Serif"/>
-          <w:b w:val="false"/>
-          <w:bCs w:val="false"/>
-          <w:sz w:val="28"/>
-          <w:szCs w:val="28"/>
-        </w:rPr>
-        <w:t xml:space="preserve">35    -265  948   </w:t>
-      </w:r>
-    </w:p>
-    <w:p>
-      <w:pPr>
-        <w:pStyle w:val="Normal"/>
-        <w:jc w:val="both"/>
-        <w:rPr>
-          <w:rFonts w:ascii="Liberation Serif" w:hAnsi="Liberation Serif"/>
-          <w:b w:val="false"/>
-          <w:b w:val="false"/>
-          <w:bCs w:val="false"/>
-          <w:sz w:val="28"/>
-          <w:szCs w:val="28"/>
-        </w:rPr>
-      </w:pPr>
-      <w:r>
-        <w:rPr>
-          <w:rFonts w:ascii="Liberation Serif" w:hAnsi="Liberation Serif"/>
-          <w:b w:val="false"/>
-          <w:bCs w:val="false"/>
-          <w:sz w:val="28"/>
-          <w:szCs w:val="28"/>
-        </w:rPr>
-        <w:t xml:space="preserve">-259  831   -102  </w:t>
-      </w:r>
-    </w:p>
-    <w:p>
-      <w:pPr>
-        <w:pStyle w:val="Normal"/>
-        <w:jc w:val="both"/>
-        <w:rPr>
-          <w:rFonts w:ascii="Liberation Serif" w:hAnsi="Liberation Serif"/>
-          <w:b w:val="false"/>
-          <w:b w:val="false"/>
-          <w:bCs w:val="false"/>
-          <w:sz w:val="28"/>
-          <w:szCs w:val="28"/>
-        </w:rPr>
-      </w:pPr>
-      <w:r>
-        <w:rPr>
-          <w:rFonts w:ascii="Liberation Serif" w:hAnsi="Liberation Serif"/>
-          <w:b w:val="false"/>
-          <w:bCs w:val="false"/>
-          <w:sz w:val="28"/>
-          <w:szCs w:val="28"/>
-        </w:rPr>
-        <w:t>1</w:t>
-      </w:r>
-    </w:p>
-    <w:p>
-      <w:pPr>
-        <w:pStyle w:val="Normal"/>
-        <w:jc w:val="both"/>
-        <w:rPr>
-          <w:rFonts w:ascii="Liberation Serif" w:hAnsi="Liberation Serif"/>
-          <w:b w:val="false"/>
-          <w:b w:val="false"/>
-          <w:bCs w:val="false"/>
-          <w:sz w:val="28"/>
-          <w:szCs w:val="28"/>
-        </w:rPr>
-      </w:pPr>
-      <w:r>
-        <w:rPr>
-          <w:rFonts w:ascii="Liberation Serif" w:hAnsi="Liberation Serif"/>
-          <w:b w:val="false"/>
-          <w:bCs w:val="false"/>
-          <w:sz w:val="28"/>
-          <w:szCs w:val="28"/>
-        </w:rPr>
-        <w:t>oem@Alex-PC:~/Documents/OS/lab3/16varik$ ./main 3 &lt; test_02</w:t>
-      </w:r>
-    </w:p>
-    <w:p>
-      <w:pPr>
-        <w:pStyle w:val="Normal"/>
-        <w:jc w:val="both"/>
-        <w:rPr>
-          <w:rFonts w:ascii="Liberation Serif" w:hAnsi="Liberation Serif"/>
-          <w:b w:val="false"/>
-          <w:b w:val="false"/>
-          <w:bCs w:val="false"/>
-          <w:sz w:val="28"/>
-          <w:szCs w:val="28"/>
-        </w:rPr>
-      </w:pPr>
-      <w:r>
-        <w:rPr>
-          <w:rFonts w:ascii="Liberation Serif" w:hAnsi="Liberation Serif"/>
-          <w:b w:val="false"/>
-          <w:bCs w:val="false"/>
-          <w:sz w:val="28"/>
-          <w:szCs w:val="28"/>
-        </w:rPr>
-        <w:t>Input size of matrix. Num_row Num_column: Input the amount of filtering: Dilate:</w:t>
-      </w:r>
-    </w:p>
-    <w:p>
-      <w:pPr>
-        <w:pStyle w:val="Normal"/>
-        <w:jc w:val="both"/>
-        <w:rPr>
-          <w:rFonts w:ascii="Liberation Serif" w:hAnsi="Liberation Serif"/>
-          <w:b w:val="false"/>
-          <w:b w:val="false"/>
-          <w:bCs w:val="false"/>
-          <w:sz w:val="28"/>
-          <w:szCs w:val="28"/>
-        </w:rPr>
-      </w:pPr>
-      <w:r>
-        <w:rPr>
-          <w:rFonts w:ascii="Liberation Serif" w:hAnsi="Liberation Serif"/>
-          <w:b w:val="false"/>
-          <w:bCs w:val="false"/>
-          <w:sz w:val="28"/>
-          <w:szCs w:val="28"/>
-        </w:rPr>
-        <w:t xml:space="preserve">-265.000000 -520.000000 -520.000000 </w:t>
-      </w:r>
-    </w:p>
-    <w:p>
-      <w:pPr>
-        <w:pStyle w:val="Normal"/>
-        <w:jc w:val="both"/>
-        <w:rPr>
-          <w:rFonts w:ascii="Liberation Serif" w:hAnsi="Liberation Serif"/>
-          <w:b w:val="false"/>
-          <w:b w:val="false"/>
-          <w:bCs w:val="false"/>
-          <w:sz w:val="28"/>
-          <w:szCs w:val="28"/>
-        </w:rPr>
-      </w:pPr>
-      <w:r>
-        <w:rPr>
-          <w:rFonts w:ascii="Liberation Serif" w:hAnsi="Liberation Serif"/>
-          <w:b w:val="false"/>
-          <w:bCs w:val="false"/>
-          <w:sz w:val="28"/>
-          <w:szCs w:val="28"/>
-        </w:rPr>
-        <w:t xml:space="preserve">-265.000000 -520.000000 -520.000000 </w:t>
-      </w:r>
-    </w:p>
-    <w:p>
-      <w:pPr>
-        <w:pStyle w:val="Normal"/>
-        <w:jc w:val="both"/>
-        <w:rPr>
-          <w:rFonts w:ascii="Liberation Serif" w:hAnsi="Liberation Serif"/>
-          <w:b w:val="false"/>
-          <w:b w:val="false"/>
-          <w:bCs w:val="false"/>
-          <w:sz w:val="28"/>
-          <w:szCs w:val="28"/>
-        </w:rPr>
-      </w:pPr>
-      <w:r>
-        <w:rPr>
-          <w:rFonts w:ascii="Liberation Serif" w:hAnsi="Liberation Serif"/>
-          <w:b w:val="false"/>
-          <w:bCs w:val="false"/>
-          <w:sz w:val="28"/>
-          <w:szCs w:val="28"/>
-        </w:rPr>
-        <w:t xml:space="preserve">-265.000000 -265.000000 -265.000000 </w:t>
-      </w:r>
-    </w:p>
-    <w:p>
-      <w:pPr>
-        <w:pStyle w:val="Normal"/>
-        <w:jc w:val="both"/>
-        <w:rPr>
-          <w:rFonts w:ascii="Liberation Serif" w:hAnsi="Liberation Serif"/>
-          <w:b w:val="false"/>
-          <w:b w:val="false"/>
-          <w:bCs w:val="false"/>
-          <w:sz w:val="28"/>
-          <w:szCs w:val="28"/>
-        </w:rPr>
-      </w:pPr>
-      <w:r>
-        <w:rPr>
-          <w:rFonts w:ascii="Liberation Serif" w:hAnsi="Liberation Serif"/>
-          <w:b w:val="false"/>
-          <w:bCs w:val="false"/>
-          <w:sz w:val="28"/>
-          <w:szCs w:val="28"/>
-        </w:rPr>
-        <w:t>Erode:</w:t>
-      </w:r>
-    </w:p>
-    <w:p>
-      <w:pPr>
-        <w:pStyle w:val="Normal"/>
-        <w:jc w:val="both"/>
-        <w:rPr>
-          <w:rFonts w:ascii="Liberation Serif" w:hAnsi="Liberation Serif"/>
-          <w:b w:val="false"/>
-          <w:b w:val="false"/>
-          <w:bCs w:val="false"/>
-          <w:sz w:val="28"/>
-          <w:szCs w:val="28"/>
-        </w:rPr>
-      </w:pPr>
-      <w:r>
-        <w:rPr>
-          <w:rFonts w:ascii="Liberation Serif" w:hAnsi="Liberation Serif"/>
-          <w:b w:val="false"/>
-          <w:bCs w:val="false"/>
-          <w:sz w:val="28"/>
-          <w:szCs w:val="28"/>
-        </w:rPr>
-        <w:t xml:space="preserve">936.000000 948.000000 948.000000 </w:t>
-      </w:r>
-    </w:p>
-    <w:p>
-      <w:pPr>
-        <w:pStyle w:val="Normal"/>
-        <w:jc w:val="both"/>
-        <w:rPr>
-          <w:rFonts w:ascii="Liberation Serif" w:hAnsi="Liberation Serif"/>
-          <w:b w:val="false"/>
-          <w:b w:val="false"/>
-          <w:bCs w:val="false"/>
-          <w:sz w:val="28"/>
-          <w:szCs w:val="28"/>
-        </w:rPr>
-      </w:pPr>
-      <w:r>
-        <w:rPr>
-          <w:rFonts w:ascii="Liberation Serif" w:hAnsi="Liberation Serif"/>
-          <w:b w:val="false"/>
-          <w:bCs w:val="false"/>
-          <w:sz w:val="28"/>
-          <w:szCs w:val="28"/>
-        </w:rPr>
-        <w:t xml:space="preserve">936.000000 948.000000 948.000000 </w:t>
-      </w:r>
-    </w:p>
-    <w:p>
-      <w:pPr>
-        <w:pStyle w:val="Normal"/>
-        <w:jc w:val="both"/>
-        <w:rPr>
-          <w:rFonts w:ascii="Liberation Serif" w:hAnsi="Liberation Serif"/>
-          <w:b w:val="false"/>
-          <w:b w:val="false"/>
-          <w:bCs w:val="false"/>
-          <w:sz w:val="28"/>
-          <w:szCs w:val="28"/>
-        </w:rPr>
-      </w:pPr>
-      <w:r>
-        <w:rPr>
-          <w:rFonts w:ascii="Liberation Serif" w:hAnsi="Liberation Serif"/>
           <w:b w:val="false"/>
           <w:bCs w:val="false"/>
           <w:sz w:val="28"/>
@@ -8493,21 +8587,24 @@
           <w:sz w:val="28"/>
           <w:szCs w:val="28"/>
         </w:rPr>
-        <w:t>7. Вывод.</w:t>
-      </w:r>
-    </w:p>
-    <w:p>
-      <w:pPr>
-        <w:pStyle w:val="Normal"/>
-        <w:jc w:val="both"/>
-        <w:rPr>
-          <w:rFonts w:ascii="Liberation Serif" w:hAnsi="Liberation Serif"/>
-          <w:b w:val="false"/>
-          <w:b w:val="false"/>
-          <w:bCs w:val="false"/>
-          <w:sz w:val="28"/>
-          <w:szCs w:val="28"/>
-        </w:rPr>
+        <w:t>6</w:t>
+      </w:r>
+      <w:r>
+        <w:rPr>
+          <w:rFonts w:cs="Times New Roman" w:ascii="Times New Roman" w:hAnsi="Times New Roman"/>
+          <w:b/>
+          <w:bCs/>
+          <w:sz w:val="28"/>
+          <w:szCs w:val="28"/>
+        </w:rPr>
+        <w:t>. Вывод.</w:t>
+      </w:r>
+    </w:p>
+    <w:p>
+      <w:pPr>
+        <w:pStyle w:val="Normal"/>
+        <w:jc w:val="both"/>
+        <w:rPr/>
       </w:pPr>
       <w:r>
         <w:rPr>
@@ -8867,15 +8964,12 @@
       <w:rPr>
         <w:rFonts w:ascii="Liberation Serif" w:hAnsi="Liberation Serif" w:eastAsia="Noto Sans CJK SC Regular" w:cs="Lohit Devanagari"/>
         <w:kern w:val="2"/>
-        <w:sz w:val="24"/>
         <w:szCs w:val="24"/>
         <w:lang w:val="ru-RU" w:eastAsia="zh-CN" w:bidi="hi-IN"/>
       </w:rPr>
     </w:rPrDefault>
     <w:pPrDefault>
-      <w:pPr>
-        <w:widowControl/>
-      </w:pPr>
+      <w:pPr/>
     </w:pPrDefault>
   </w:docDefaults>
   <w:style w:type="paragraph" w:styleId="Normal">
@@ -8883,6 +8977,8 @@
     <w:qFormat/>
     <w:pPr>
       <w:widowControl/>
+      <w:bidi w:val="0"/>
+      <w:jc w:val="left"/>
     </w:pPr>
     <w:rPr>
       <w:rFonts w:ascii="Liberation Serif" w:hAnsi="Liberation Serif" w:eastAsia="Noto Sans CJK SC Regular" w:cs="Lohit Devanagari"/>
